--- a/Final_Mission/기획서/자각마녀 게임 플레이 & UI 문서.docx
+++ b/Final_Mission/기획서/자각마녀 게임 플레이 & UI 문서.docx
@@ -11,6 +11,23 @@
       </w:pPr>
       <w:bookmarkStart w:id="0" w:name="_Hlk496565716"/>
       <w:bookmarkEnd w:id="0"/>
+    </w:p>
+    <w:p>
+      <w:pPr>
+        <w:spacing w:line="276" w:lineRule="auto"/>
+        <w:rPr>
+          <w:sz w:val="52"/>
+        </w:rPr>
+      </w:pPr>
+    </w:p>
+    <w:p>
+      <w:pPr>
+        <w:spacing w:line="276" w:lineRule="auto"/>
+        <w:rPr>
+          <w:rFonts w:hint="eastAsia"/>
+          <w:sz w:val="52"/>
+        </w:rPr>
+      </w:pPr>
     </w:p>
     <w:p>
       <w:pPr>
@@ -3408,25 +3425,8 @@
           <w:rFonts w:hint="eastAsia"/>
           <w:sz w:val="18"/>
         </w:rPr>
-        <w:t xml:space="preserve">게임 플랫폼인 </w:t>
-      </w:r>
-      <w:proofErr w:type="spellStart"/>
-      <w:r>
-        <w:rPr>
-          <w:rFonts w:hint="eastAsia"/>
-          <w:sz w:val="18"/>
-        </w:rPr>
-        <w:t>오큘러스</w:t>
-      </w:r>
-      <w:proofErr w:type="spellEnd"/>
-      <w:r>
-        <w:rPr>
-          <w:rFonts w:hint="eastAsia"/>
-          <w:sz w:val="18"/>
-        </w:rPr>
-        <w:t xml:space="preserve"> 컨트롤러에 대해 설명한다</w:t>
-      </w:r>
-      <w:proofErr w:type="gramStart"/>
+        <w:t>게임 플랫폼인 오큘러스 컨트롤러에 대해 설명한다.</w:t>
+      </w:r>
       <w:r>
         <w:rPr>
           <w:rFonts w:hint="eastAsia"/>
@@ -3434,14 +3434,6 @@
         </w:rPr>
         <w:t>.</w:t>
       </w:r>
-      <w:r>
-        <w:rPr>
-          <w:rFonts w:hint="eastAsia"/>
-          <w:sz w:val="18"/>
-        </w:rPr>
-        <w:t>.</w:t>
-      </w:r>
-      <w:proofErr w:type="gramEnd"/>
     </w:p>
     <w:p/>
     <w:p>
@@ -3487,6 +3479,8 @@
         </w:rPr>
         <w:t>대해 설명한다.</w:t>
       </w:r>
+      <w:bookmarkStart w:id="4" w:name="_GoBack"/>
+      <w:bookmarkEnd w:id="4"/>
     </w:p>
     <w:p>
       <w:pPr>
@@ -3532,7 +3526,7 @@
           <w:i/>
         </w:rPr>
       </w:pPr>
-      <w:bookmarkStart w:id="4" w:name="_Toc496582169"/>
+      <w:bookmarkStart w:id="5" w:name="_Toc496582169"/>
       <w:r>
         <w:rPr>
           <w:b/>
@@ -3548,7 +3542,7 @@
         </w:rPr>
         <w:t>화면</w:t>
       </w:r>
-      <w:bookmarkEnd w:id="4"/>
+      <w:bookmarkEnd w:id="5"/>
     </w:p>
     <w:p>
       <w:pPr>
@@ -3622,7 +3616,7 @@
           <w:i/>
         </w:rPr>
       </w:pPr>
-      <w:bookmarkStart w:id="5" w:name="_Toc496582170"/>
+      <w:bookmarkStart w:id="6" w:name="_Toc496582170"/>
       <w:r>
         <w:rPr>
           <w:rFonts w:hint="eastAsia"/>
@@ -3647,7 +3641,7 @@
         </w:rPr>
         <w:t>시스템</w:t>
       </w:r>
-      <w:bookmarkEnd w:id="5"/>
+      <w:bookmarkEnd w:id="6"/>
     </w:p>
     <w:p>
       <w:pPr>
@@ -3768,8 +3762,8 @@
                 <w:b/>
               </w:rPr>
             </w:pPr>
-            <w:bookmarkStart w:id="6" w:name="_Toc496582171"/>
-            <w:bookmarkStart w:id="7" w:name="_Hlk496501440"/>
+            <w:bookmarkStart w:id="7" w:name="_Toc496582171"/>
+            <w:bookmarkStart w:id="8" w:name="_Hlk496501440"/>
             <w:r>
               <w:rPr>
                 <w:rFonts w:hint="eastAsia"/>
@@ -3778,11 +3772,11 @@
               <w:lastRenderedPageBreak/>
               <w:t>게임 소개</w:t>
             </w:r>
-            <w:bookmarkEnd w:id="6"/>
+            <w:bookmarkEnd w:id="7"/>
           </w:p>
         </w:tc>
       </w:tr>
-      <w:bookmarkEnd w:id="7"/>
+      <w:bookmarkEnd w:id="8"/>
     </w:tbl>
     <w:p/>
     <w:p>
@@ -3793,7 +3787,7 @@
           <w:i/>
         </w:rPr>
       </w:pPr>
-      <w:bookmarkStart w:id="8" w:name="_Toc496582172"/>
+      <w:bookmarkStart w:id="9" w:name="_Toc496582172"/>
       <w:r>
         <w:rPr>
           <w:rFonts w:hint="eastAsia"/>
@@ -3802,7 +3796,7 @@
         </w:rPr>
         <w:t>기본 소개</w:t>
       </w:r>
-      <w:bookmarkEnd w:id="8"/>
+      <w:bookmarkEnd w:id="9"/>
     </w:p>
     <w:tbl>
       <w:tblPr>
@@ -3829,21 +3823,12 @@
                 <w:b/>
               </w:rPr>
             </w:pPr>
-            <w:proofErr w:type="spellStart"/>
             <w:r>
               <w:rPr>
                 <w:rFonts w:hint="eastAsia"/>
                 <w:b/>
               </w:rPr>
-              <w:t>자각마녀</w:t>
-            </w:r>
-            <w:proofErr w:type="spellEnd"/>
-            <w:r>
-              <w:rPr>
-                <w:rFonts w:hint="eastAsia"/>
-                <w:b/>
-              </w:rPr>
-              <w:t xml:space="preserve"> </w:t>
+              <w:t xml:space="preserve">자각마녀 </w:t>
             </w:r>
             <w:r>
               <w:rPr>
@@ -3928,16 +3913,8 @@
               <w:rPr>
                 <w:rFonts w:hint="eastAsia"/>
               </w:rPr>
-              <w:t xml:space="preserve">전체 </w:t>
+              <w:t>전체 이용가</w:t>
             </w:r>
-            <w:proofErr w:type="spellStart"/>
-            <w:r>
-              <w:rPr>
-                <w:rFonts w:hint="eastAsia"/>
-              </w:rPr>
-              <w:t>이용가</w:t>
-            </w:r>
-            <w:proofErr w:type="spellEnd"/>
           </w:p>
         </w:tc>
       </w:tr>
@@ -3967,14 +3944,12 @@
             <w:tcW w:w="6103" w:type="dxa"/>
           </w:tcPr>
           <w:p>
-            <w:proofErr w:type="spellStart"/>
             <w:r>
               <w:rPr>
                 <w:rFonts w:hint="eastAsia"/>
               </w:rPr>
               <w:t>오큘러스</w:t>
             </w:r>
-            <w:proofErr w:type="spellEnd"/>
           </w:p>
         </w:tc>
       </w:tr>
@@ -4191,7 +4166,7 @@
           <w:i/>
         </w:rPr>
       </w:pPr>
-      <w:bookmarkStart w:id="9" w:name="_Toc496582173"/>
+      <w:bookmarkStart w:id="10" w:name="_Toc496582173"/>
       <w:r>
         <w:rPr>
           <w:rFonts w:hint="eastAsia"/>
@@ -4200,7 +4175,7 @@
         </w:rPr>
         <w:t>설정</w:t>
       </w:r>
-      <w:bookmarkEnd w:id="9"/>
+      <w:bookmarkEnd w:id="10"/>
     </w:p>
     <w:tbl>
       <w:tblPr>
@@ -4445,21 +4420,7 @@
               <w:rPr>
                 <w:rFonts w:hint="eastAsia"/>
               </w:rPr>
-              <w:t xml:space="preserve">들을 최대한 숨기고 부가적인 소품이나 </w:t>
-            </w:r>
-            <w:proofErr w:type="spellStart"/>
-            <w:r>
-              <w:rPr>
-                <w:rFonts w:hint="eastAsia"/>
-              </w:rPr>
-              <w:t>임펙트로</w:t>
-            </w:r>
-            <w:proofErr w:type="spellEnd"/>
-            <w:r>
-              <w:rPr>
-                <w:rFonts w:hint="eastAsia"/>
-              </w:rPr>
-              <w:t xml:space="preserve"> 대신하여 넣는 방향으로 간다.</w:t>
+              <w:t>들을 최대한 숨기고 부가적인 소품이나 임펙트로 대신하여 넣는 방향으로 간다.</w:t>
             </w:r>
           </w:p>
         </w:tc>
@@ -4635,7 +4596,7 @@
           <w:i/>
         </w:rPr>
       </w:pPr>
-      <w:bookmarkStart w:id="10" w:name="_Toc496582174"/>
+      <w:bookmarkStart w:id="11" w:name="_Toc496582174"/>
       <w:r>
         <w:rPr>
           <w:rFonts w:hint="eastAsia"/>
@@ -4644,13 +4605,13 @@
         </w:rPr>
         <w:t>조작 플랫폼</w:t>
       </w:r>
-      <w:bookmarkEnd w:id="10"/>
+      <w:bookmarkEnd w:id="11"/>
     </w:p>
     <w:p>
       <w:pPr>
         <w:ind w:firstLine="800"/>
       </w:pPr>
-      <w:bookmarkStart w:id="11" w:name="_Toc493076035"/>
+      <w:bookmarkStart w:id="12" w:name="_Toc493076035"/>
     </w:p>
     <w:p>
       <w:pPr>
@@ -4660,25 +4621,15 @@
           <w:color w:val="5B9BD5" w:themeColor="accent1"/>
         </w:rPr>
       </w:pPr>
-      <w:proofErr w:type="spellStart"/>
       <w:r>
         <w:rPr>
           <w:rFonts w:hint="eastAsia"/>
           <w:b/>
           <w:color w:val="5B9BD5" w:themeColor="accent1"/>
         </w:rPr>
-        <w:t>오큘러스</w:t>
-      </w:r>
-      <w:proofErr w:type="spellEnd"/>
-      <w:r>
-        <w:rPr>
-          <w:rFonts w:hint="eastAsia"/>
-          <w:b/>
-          <w:color w:val="5B9BD5" w:themeColor="accent1"/>
-        </w:rPr>
-        <w:t xml:space="preserve"> 리프트 터치</w:t>
-      </w:r>
-      <w:bookmarkEnd w:id="11"/>
+        <w:t>오큘러스 리프트 터치</w:t>
+      </w:r>
+      <w:bookmarkEnd w:id="12"/>
     </w:p>
     <w:p/>
     <w:p>
@@ -4804,21 +4755,12 @@
           <w:sz w:val="18"/>
         </w:rPr>
       </w:pPr>
-      <w:proofErr w:type="spellStart"/>
-      <w:r>
-        <w:rPr>
-          <w:rFonts w:hint="eastAsia"/>
-          <w:sz w:val="18"/>
-        </w:rPr>
-        <w:t>오큘러스</w:t>
-      </w:r>
-      <w:proofErr w:type="spellEnd"/>
-      <w:r>
-        <w:rPr>
-          <w:rFonts w:hint="eastAsia"/>
-          <w:sz w:val="18"/>
-        </w:rPr>
-        <w:t xml:space="preserve"> 사에서 직접 제작한 리프트 호환 디바이스</w:t>
+      <w:r>
+        <w:rPr>
+          <w:rFonts w:hint="eastAsia"/>
+          <w:sz w:val="18"/>
+        </w:rPr>
+        <w:t>오큘러스 사에서 직접 제작한 리프트 호환 디바이스</w:t>
       </w:r>
     </w:p>
     <w:p>
@@ -4880,14 +4822,12 @@
         </w:rPr>
         <w:t xml:space="preserve">양쪽 핸들 </w:t>
       </w:r>
-      <w:proofErr w:type="spellStart"/>
       <w:r>
         <w:rPr>
           <w:sz w:val="18"/>
         </w:rPr>
         <w:t>Thumbstick</w:t>
       </w:r>
-      <w:proofErr w:type="spellEnd"/>
     </w:p>
     <w:p>
       <w:pPr>
@@ -5119,14 +5059,12 @@
         </w:rPr>
         <w:t xml:space="preserve">기본 버튼 </w:t>
       </w:r>
-      <w:proofErr w:type="gramStart"/>
       <w:r>
         <w:rPr>
           <w:sz w:val="18"/>
         </w:rPr>
         <w:t>B ,Y</w:t>
       </w:r>
-      <w:proofErr w:type="gramEnd"/>
     </w:p>
     <w:p>
       <w:pPr>
@@ -5473,7 +5411,7 @@
                 <w:b/>
               </w:rPr>
             </w:pPr>
-            <w:bookmarkStart w:id="12" w:name="_Toc496582175"/>
+            <w:bookmarkStart w:id="13" w:name="_Toc496582175"/>
             <w:r>
               <w:rPr>
                 <w:rFonts w:hint="eastAsia"/>
@@ -5481,7 +5419,7 @@
               </w:rPr>
               <w:t>게임 플레이</w:t>
             </w:r>
-            <w:bookmarkEnd w:id="12"/>
+            <w:bookmarkEnd w:id="13"/>
           </w:p>
         </w:tc>
       </w:tr>
@@ -5496,7 +5434,7 @@
           <w:i/>
         </w:rPr>
       </w:pPr>
-      <w:bookmarkStart w:id="13" w:name="_Toc496582176"/>
+      <w:bookmarkStart w:id="14" w:name="_Toc496582176"/>
       <w:r>
         <w:rPr>
           <w:rFonts w:hint="eastAsia"/>
@@ -5505,7 +5443,7 @@
         </w:rPr>
         <w:t>게임 진행</w:t>
       </w:r>
-      <w:bookmarkEnd w:id="13"/>
+      <w:bookmarkEnd w:id="14"/>
     </w:p>
     <w:p>
       <w:pPr>
@@ -6081,7 +6019,7 @@
           <w:i/>
         </w:rPr>
       </w:pPr>
-      <w:bookmarkStart w:id="14" w:name="_Toc496582177"/>
+      <w:bookmarkStart w:id="15" w:name="_Toc496582177"/>
       <w:r>
         <w:rPr>
           <w:rFonts w:hint="eastAsia"/>
@@ -6091,7 +6029,7 @@
         <w:lastRenderedPageBreak/>
         <w:t>화면 구성</w:t>
       </w:r>
-      <w:bookmarkEnd w:id="14"/>
+      <w:bookmarkEnd w:id="15"/>
     </w:p>
     <w:p/>
     <w:p>
@@ -6113,7 +6051,7 @@
           <w:i/>
         </w:rPr>
       </w:pPr>
-      <w:bookmarkStart w:id="15" w:name="_Toc496582178"/>
+      <w:bookmarkStart w:id="16" w:name="_Toc496582178"/>
       <w:r>
         <w:rPr>
           <w:rFonts w:hint="eastAsia"/>
@@ -6123,18 +6061,18 @@
         <w:lastRenderedPageBreak/>
         <w:t>게임 조작/컨트롤</w:t>
       </w:r>
-      <w:bookmarkEnd w:id="15"/>
+      <w:bookmarkEnd w:id="16"/>
     </w:p>
     <w:p/>
     <w:p>
-      <w:bookmarkStart w:id="16" w:name="_Toc493076041"/>
+      <w:bookmarkStart w:id="17" w:name="_Toc493076041"/>
       <w:r>
         <w:rPr>
           <w:rFonts w:hint="eastAsia"/>
         </w:rPr>
         <w:t>주 컨트롤(오른손잡이 기준-오른손)</w:t>
       </w:r>
-      <w:bookmarkEnd w:id="16"/>
+      <w:bookmarkEnd w:id="17"/>
     </w:p>
     <w:p/>
     <w:p>
@@ -6179,25 +6117,7 @@
           <w:sz w:val="18"/>
           <w:szCs w:val="18"/>
         </w:rPr>
-        <w:t xml:space="preserve">버튼을 누른 시점에서 공격의 시작임을 감지, 컨트롤러의 위치 </w:t>
-      </w:r>
-      <w:proofErr w:type="spellStart"/>
-      <w:r>
-        <w:rPr>
-          <w:rFonts w:hint="eastAsia"/>
-          <w:sz w:val="18"/>
-          <w:szCs w:val="18"/>
-        </w:rPr>
-        <w:t>트래킹을</w:t>
-      </w:r>
-      <w:proofErr w:type="spellEnd"/>
-      <w:r>
-        <w:rPr>
-          <w:rFonts w:hint="eastAsia"/>
-          <w:sz w:val="18"/>
-          <w:szCs w:val="18"/>
-        </w:rPr>
-        <w:t xml:space="preserve"> 체크한다. 컨트롤러의 이동에 따라 화면에 마법진을 그리고, 버튼 해지 시 입력 종료를 감지한다.</w:t>
+        <w:t>버튼을 누른 시점에서 공격의 시작임을 감지, 컨트롤러의 위치 트래킹을 체크한다. 컨트롤러의 이동에 따라 화면에 마법진을 그리고, 버튼 해지 시 입력 종료를 감지한다.</w:t>
       </w:r>
     </w:p>
     <w:p>
@@ -6313,25 +6233,7 @@
           <w:sz w:val="18"/>
           <w:szCs w:val="18"/>
         </w:rPr>
-        <w:t>*타겟이 있을 경우, 첫 버튼은 자신과 가장 가까운 오브젝트로 타겟이 향하고, 이후로는 타겟 오브젝트보다 먼 오브젝트를 체크한다</w:t>
-      </w:r>
-      <w:proofErr w:type="gramStart"/>
-      <w:r>
-        <w:rPr>
-          <w:rFonts w:hint="eastAsia"/>
-          <w:sz w:val="18"/>
-          <w:szCs w:val="18"/>
-        </w:rPr>
-        <w:t>.(</w:t>
-      </w:r>
-      <w:proofErr w:type="gramEnd"/>
-      <w:r>
-        <w:rPr>
-          <w:rFonts w:hint="eastAsia"/>
-          <w:sz w:val="18"/>
-          <w:szCs w:val="18"/>
-        </w:rPr>
-        <w:t>타겟 중복을 방지)</w:t>
+        <w:t>*타겟이 있을 경우, 첫 버튼은 자신과 가장 가까운 오브젝트로 타겟이 향하고, 이후로는 타겟 오브젝트보다 먼 오브젝트를 체크한다.(타겟 중복을 방지)</w:t>
       </w:r>
     </w:p>
     <w:p>
@@ -6353,49 +6255,48 @@
           <w:szCs w:val="18"/>
         </w:rPr>
       </w:pPr>
-      <w:proofErr w:type="spellStart"/>
       <w:r>
         <w:rPr>
           <w:sz w:val="18"/>
           <w:szCs w:val="18"/>
         </w:rPr>
-        <w:t>Thumbstick</w:t>
-      </w:r>
-      <w:proofErr w:type="spellEnd"/>
-      <w:r>
-        <w:rPr>
+        <w:t xml:space="preserve">Thumbstick </w:t>
+      </w:r>
+    </w:p>
+    <w:p>
+      <w:pPr>
+        <w:ind w:left="2400"/>
+        <w:rPr>
+          <w:color w:val="FF0000"/>
           <w:sz w:val="18"/>
           <w:szCs w:val="18"/>
         </w:rPr>
-        <w:t xml:space="preserve"> </w:t>
-      </w:r>
-    </w:p>
-    <w:p>
-      <w:pPr>
-        <w:ind w:left="2400"/>
-        <w:rPr>
+      </w:pPr>
+      <w:r>
+        <w:rPr>
+          <w:rFonts w:hint="eastAsia"/>
           <w:color w:val="FF0000"/>
           <w:sz w:val="18"/>
           <w:szCs w:val="18"/>
         </w:rPr>
-      </w:pPr>
-      <w:r>
-        <w:rPr>
-          <w:rFonts w:hint="eastAsia"/>
+        <w:t xml:space="preserve">현재 사용 </w:t>
+      </w:r>
+      <w:r>
+        <w:rPr>
           <w:color w:val="FF0000"/>
           <w:sz w:val="18"/>
           <w:szCs w:val="18"/>
         </w:rPr>
-        <w:t xml:space="preserve">현재 사용 </w:t>
-      </w:r>
-      <w:r>
-        <w:rPr>
-          <w:color w:val="FF0000"/>
+        <w:t>X</w:t>
+      </w:r>
+    </w:p>
+    <w:p>
+      <w:pPr>
+        <w:rPr>
           <w:sz w:val="18"/>
           <w:szCs w:val="18"/>
         </w:rPr>
-        <w:t>X</w:t>
-      </w:r>
+      </w:pPr>
     </w:p>
     <w:p>
       <w:pPr>
@@ -6414,22 +6315,14 @@
       </w:pPr>
     </w:p>
     <w:p>
-      <w:pPr>
-        <w:rPr>
-          <w:sz w:val="18"/>
-          <w:szCs w:val="18"/>
-        </w:rPr>
-      </w:pPr>
-    </w:p>
-    <w:p>
-      <w:bookmarkStart w:id="17" w:name="_Toc493076042"/>
+      <w:bookmarkStart w:id="18" w:name="_Toc493076042"/>
       <w:r>
         <w:rPr>
           <w:rFonts w:hint="eastAsia"/>
         </w:rPr>
         <w:t>보조 컨트롤(오른손잡이 기준-왼손)</w:t>
       </w:r>
-      <w:bookmarkEnd w:id="17"/>
+      <w:bookmarkEnd w:id="18"/>
     </w:p>
     <w:p/>
     <w:p>
@@ -6465,86 +6358,22 @@
           <w:sz w:val="18"/>
           <w:szCs w:val="18"/>
         </w:rPr>
-        <w:t xml:space="preserve">버튼을 누른 시점에서 오브젝트 속성변화임을 감지, 컨트롤러의 위치 </w:t>
-      </w:r>
-      <w:proofErr w:type="spellStart"/>
-      <w:r>
-        <w:rPr>
-          <w:rFonts w:hint="eastAsia"/>
+        <w:t>버튼을 누른 시점에서 오브젝트 속성변화임을 감지, 컨트롤러의 위치 트래킹을 체크한다.</w:t>
+      </w:r>
+      <w:r>
+        <w:rPr>
           <w:sz w:val="18"/>
           <w:szCs w:val="18"/>
         </w:rPr>
-        <w:t>트래킹을</w:t>
-      </w:r>
-      <w:proofErr w:type="spellEnd"/>
+        <w:t xml:space="preserve"> </w:t>
+      </w:r>
       <w:r>
         <w:rPr>
           <w:rFonts w:hint="eastAsia"/>
           <w:sz w:val="18"/>
           <w:szCs w:val="18"/>
         </w:rPr>
-        <w:t xml:space="preserve"> 체크한다.</w:t>
-      </w:r>
-      <w:r>
-        <w:rPr>
-          <w:sz w:val="18"/>
-          <w:szCs w:val="18"/>
-        </w:rPr>
-        <w:t xml:space="preserve"> </w:t>
-      </w:r>
-      <w:r>
-        <w:rPr>
-          <w:rFonts w:hint="eastAsia"/>
-          <w:sz w:val="18"/>
-          <w:szCs w:val="18"/>
-        </w:rPr>
-        <w:t>컨트롤러의 좌</w:t>
-      </w:r>
-      <w:proofErr w:type="gramStart"/>
-      <w:r>
-        <w:rPr>
-          <w:rFonts w:hint="eastAsia"/>
-          <w:sz w:val="18"/>
-          <w:szCs w:val="18"/>
-        </w:rPr>
-        <w:t>,우</w:t>
-      </w:r>
-      <w:proofErr w:type="gramEnd"/>
-      <w:r>
-        <w:rPr>
-          <w:rFonts w:hint="eastAsia"/>
-          <w:sz w:val="18"/>
-          <w:szCs w:val="18"/>
-        </w:rPr>
-        <w:t xml:space="preserve"> 이동에 따라 해당 속성으로 변경한다. 버튼 해지 시, 선택된 속성을 화면에 1.5초간 등장했다 사라지는 애니메이션을 취한다</w:t>
-      </w:r>
-      <w:proofErr w:type="gramStart"/>
-      <w:r>
-        <w:rPr>
-          <w:rFonts w:hint="eastAsia"/>
-          <w:sz w:val="18"/>
-          <w:szCs w:val="18"/>
-        </w:rPr>
-        <w:t>.(</w:t>
-      </w:r>
-      <w:proofErr w:type="spellStart"/>
-      <w:proofErr w:type="gramEnd"/>
-      <w:r>
-        <w:rPr>
-          <w:rFonts w:hint="eastAsia"/>
-          <w:sz w:val="18"/>
-          <w:szCs w:val="18"/>
-        </w:rPr>
-        <w:t>알파값</w:t>
-      </w:r>
-      <w:proofErr w:type="spellEnd"/>
-      <w:r>
-        <w:rPr>
-          <w:rFonts w:hint="eastAsia"/>
-          <w:sz w:val="18"/>
-          <w:szCs w:val="18"/>
-        </w:rPr>
-        <w:t xml:space="preserve"> 적용</w:t>
+        <w:t>컨트롤러의 좌,우 이동에 따라 해당 속성으로 변경한다. 버튼 해지 시, 선택된 속성을 화면에 1.5초간 등장했다 사라지는 애니메이션을 취한다.(알파값 적용</w:t>
       </w:r>
       <w:r>
         <w:rPr>
@@ -6805,21 +6634,12 @@
           <w:szCs w:val="18"/>
         </w:rPr>
       </w:pPr>
-      <w:proofErr w:type="spellStart"/>
       <w:r>
         <w:rPr>
           <w:sz w:val="18"/>
           <w:szCs w:val="18"/>
         </w:rPr>
-        <w:t>Thumbstick</w:t>
-      </w:r>
-      <w:proofErr w:type="spellEnd"/>
-      <w:r>
-        <w:rPr>
-          <w:sz w:val="18"/>
-          <w:szCs w:val="18"/>
-        </w:rPr>
-        <w:t xml:space="preserve"> </w:t>
+        <w:t xml:space="preserve">Thumbstick </w:t>
       </w:r>
     </w:p>
     <w:p>
@@ -6903,7 +6723,7 @@
                 <w:b/>
               </w:rPr>
             </w:pPr>
-            <w:bookmarkStart w:id="18" w:name="_Toc496582179"/>
+            <w:bookmarkStart w:id="19" w:name="_Toc496582179"/>
             <w:r>
               <w:rPr>
                 <w:rFonts w:hint="eastAsia"/>
@@ -6911,7 +6731,7 @@
               </w:rPr>
               <w:t>메뉴 화면</w:t>
             </w:r>
-            <w:bookmarkEnd w:id="18"/>
+            <w:bookmarkEnd w:id="19"/>
           </w:p>
         </w:tc>
       </w:tr>
@@ -6926,7 +6746,7 @@
           <w:i/>
         </w:rPr>
       </w:pPr>
-      <w:bookmarkStart w:id="19" w:name="_Toc496582180"/>
+      <w:bookmarkStart w:id="20" w:name="_Toc496582180"/>
       <w:r>
         <w:rPr>
           <w:rFonts w:hint="eastAsia"/>
@@ -6942,17 +6762,17 @@
         </w:rPr>
         <w:t xml:space="preserve"> 화면</w:t>
       </w:r>
-      <w:bookmarkEnd w:id="19"/>
-    </w:p>
-    <w:p>
-      <w:bookmarkStart w:id="20" w:name="_Toc493076037"/>
+      <w:bookmarkEnd w:id="20"/>
+    </w:p>
+    <w:p>
+      <w:bookmarkStart w:id="21" w:name="_Toc493076037"/>
       <w:r>
         <w:rPr>
           <w:rFonts w:hint="eastAsia"/>
         </w:rPr>
         <w:t>플레이 설정 상태 조작</w:t>
       </w:r>
-      <w:bookmarkEnd w:id="20"/>
+      <w:bookmarkEnd w:id="21"/>
       <w:r>
         <w:t xml:space="preserve"> </w:t>
       </w:r>
@@ -7187,14 +7007,12 @@
         </w:rPr>
         <w:t xml:space="preserve">주 컨트롤러의 </w:t>
       </w:r>
-      <w:proofErr w:type="spellStart"/>
       <w:r>
         <w:rPr>
           <w:sz w:val="18"/>
         </w:rPr>
         <w:t>Thumbstic</w:t>
       </w:r>
-      <w:proofErr w:type="spellEnd"/>
       <w:r>
         <w:rPr>
           <w:rFonts w:hint="eastAsia"/>
@@ -7222,14 +7040,12 @@
         </w:rPr>
         <w:t xml:space="preserve">부 컨트롤러의 </w:t>
       </w:r>
-      <w:proofErr w:type="spellStart"/>
       <w:r>
         <w:rPr>
           <w:sz w:val="18"/>
         </w:rPr>
         <w:t>Thumbstick</w:t>
       </w:r>
-      <w:proofErr w:type="spellEnd"/>
       <w:r>
         <w:rPr>
           <w:rFonts w:hint="eastAsia"/>
@@ -7268,23 +7084,7 @@
           <w:rFonts w:hint="eastAsia"/>
           <w:sz w:val="18"/>
         </w:rPr>
-        <w:t xml:space="preserve">A, X 키로 게임 플레이 </w:t>
-      </w:r>
-      <w:proofErr w:type="spellStart"/>
-      <w:r>
-        <w:rPr>
-          <w:rFonts w:hint="eastAsia"/>
-          <w:sz w:val="18"/>
-        </w:rPr>
-        <w:t>씬으로</w:t>
-      </w:r>
-      <w:proofErr w:type="spellEnd"/>
-      <w:r>
-        <w:rPr>
-          <w:rFonts w:hint="eastAsia"/>
-          <w:sz w:val="18"/>
-        </w:rPr>
-        <w:t xml:space="preserve"> 넘어 갈 수 있다.</w:t>
+        <w:t>A, X 키로 게임 플레이 씬으로 넘어 갈 수 있다.</w:t>
       </w:r>
       <w:r>
         <w:rPr>
@@ -7365,21 +7165,7 @@
                               <w:rPr>
                                 <w:rFonts w:hint="eastAsia"/>
                               </w:rPr>
-                              <w:t>선택 활성화 예시(</w:t>
-                            </w:r>
-                            <w:proofErr w:type="spellStart"/>
-                            <w:r>
-                              <w:rPr>
-                                <w:rFonts w:hint="eastAsia"/>
-                              </w:rPr>
-                              <w:t>형광색</w:t>
-                            </w:r>
-                            <w:proofErr w:type="spellEnd"/>
-                            <w:r>
-                              <w:rPr>
-                                <w:rFonts w:hint="eastAsia"/>
-                              </w:rPr>
-                              <w:t>)</w:t>
+                              <w:t>선택 활성화 예시(형광색)</w:t>
                             </w:r>
                           </w:p>
                         </w:txbxContent>
@@ -7480,23 +7266,7 @@
           <w:rFonts w:hint="eastAsia"/>
           <w:sz w:val="18"/>
         </w:rPr>
-        <w:t xml:space="preserve">스테이지 정보를 볼 수 있는 영역 스크립트로 스토리가 </w:t>
-      </w:r>
-      <w:proofErr w:type="spellStart"/>
-      <w:r>
-        <w:rPr>
-          <w:rFonts w:hint="eastAsia"/>
-          <w:sz w:val="18"/>
-        </w:rPr>
-        <w:t>써내려져</w:t>
-      </w:r>
-      <w:proofErr w:type="spellEnd"/>
-      <w:r>
-        <w:rPr>
-          <w:rFonts w:hint="eastAsia"/>
-          <w:sz w:val="18"/>
-        </w:rPr>
-        <w:t xml:space="preserve"> 간다.</w:t>
+        <w:t>스테이지 정보를 볼 수 있는 영역 스크립트로 스토리가 써내려져 간다.</w:t>
       </w:r>
     </w:p>
     <w:p>
@@ -7634,14 +7404,12 @@
         </w:rPr>
         <w:t xml:space="preserve">속성을 변경할 수 있으며, 속성은 </w:t>
       </w:r>
-      <w:proofErr w:type="spellStart"/>
       <w:r>
         <w:rPr>
           <w:sz w:val="18"/>
         </w:rPr>
         <w:t>Thumbstick</w:t>
       </w:r>
-      <w:proofErr w:type="spellEnd"/>
       <w:r>
         <w:rPr>
           <w:rFonts w:hint="eastAsia"/>
@@ -7764,21 +7532,7 @@
         <w:rPr>
           <w:sz w:val="18"/>
         </w:rPr>
-        <w:t xml:space="preserve"> </w:t>
-      </w:r>
-      <w:proofErr w:type="spellStart"/>
-      <w:r>
-        <w:rPr>
-          <w:sz w:val="18"/>
-        </w:rPr>
-        <w:t>Thumbstick</w:t>
-      </w:r>
-      <w:proofErr w:type="spellEnd"/>
-      <w:r>
-        <w:rPr>
-          <w:sz w:val="18"/>
-        </w:rPr>
-        <w:t xml:space="preserve"> </w:t>
+        <w:t xml:space="preserve"> Thumbstick </w:t>
       </w:r>
       <w:r>
         <w:rPr>
@@ -7875,14 +7629,12 @@
           <w:sz w:val="18"/>
         </w:rPr>
       </w:pPr>
-      <w:proofErr w:type="spellStart"/>
       <w:r>
         <w:rPr>
           <w:sz w:val="18"/>
         </w:rPr>
         <w:t>Thumbstick</w:t>
       </w:r>
-      <w:proofErr w:type="spellEnd"/>
       <w:r>
         <w:rPr>
           <w:rFonts w:hint="eastAsia"/>
@@ -7944,14 +7696,14 @@
       </w:r>
     </w:p>
     <w:p>
-      <w:bookmarkStart w:id="21" w:name="_Toc493076038"/>
+      <w:bookmarkStart w:id="22" w:name="_Toc493076038"/>
       <w:r>
         <w:rPr>
           <w:rFonts w:hint="eastAsia"/>
         </w:rPr>
         <w:t>설정</w:t>
       </w:r>
-      <w:bookmarkEnd w:id="21"/>
+      <w:bookmarkEnd w:id="22"/>
       <w:r>
         <w:t xml:space="preserve"> </w:t>
       </w:r>
@@ -8333,23 +8085,7 @@
           <w:sz w:val="18"/>
           <w:szCs w:val="18"/>
         </w:rPr>
-        <w:t>A</w:t>
-      </w:r>
-      <w:proofErr w:type="gramStart"/>
-      <w:r>
-        <w:rPr>
-          <w:sz w:val="18"/>
-          <w:szCs w:val="18"/>
-        </w:rPr>
-        <w:t>,X</w:t>
-      </w:r>
-      <w:proofErr w:type="gramEnd"/>
-      <w:r>
-        <w:rPr>
-          <w:sz w:val="18"/>
-          <w:szCs w:val="18"/>
-        </w:rPr>
-        <w:t xml:space="preserve"> B,Y  </w:t>
+        <w:t xml:space="preserve">A,X B,Y  </w:t>
       </w:r>
       <w:r>
         <w:rPr>
@@ -8384,14 +8120,14 @@
           <w:szCs w:val="20"/>
         </w:rPr>
       </w:pPr>
-      <w:bookmarkStart w:id="22" w:name="_Toc493076039"/>
+      <w:bookmarkStart w:id="23" w:name="_Toc493076039"/>
       <w:r>
         <w:rPr>
           <w:rFonts w:hint="eastAsia"/>
         </w:rPr>
         <w:t>기타 상태에 따른 조작</w:t>
       </w:r>
-      <w:bookmarkEnd w:id="22"/>
+      <w:bookmarkEnd w:id="23"/>
     </w:p>
     <w:p>
       <w:pPr>
@@ -8402,7 +8138,6 @@
           <w:szCs w:val="20"/>
         </w:rPr>
       </w:pPr>
-      <w:proofErr w:type="gramStart"/>
       <w:r>
         <w:rPr>
           <w:color w:val="FF0000"/>
@@ -8418,17 +8153,7 @@
           <w:sz w:val="20"/>
           <w:szCs w:val="20"/>
         </w:rPr>
-        <w:t>추후</w:t>
-      </w:r>
-      <w:proofErr w:type="gramEnd"/>
-      <w:r>
-        <w:rPr>
-          <w:rFonts w:hint="eastAsia"/>
-          <w:color w:val="FF0000"/>
-          <w:sz w:val="20"/>
-          <w:szCs w:val="20"/>
-        </w:rPr>
-        <w:t xml:space="preserve"> 진행 방식에 대한 설정 토의가 필요함</w:t>
+        <w:t>추후 진행 방식에 대한 설정 토의가 필요함</w:t>
       </w:r>
     </w:p>
     <w:p>
@@ -8577,7 +8302,7 @@
           <w:i/>
         </w:rPr>
       </w:pPr>
-      <w:bookmarkStart w:id="23" w:name="_Toc496582181"/>
+      <w:bookmarkStart w:id="24" w:name="_Toc496582181"/>
       <w:r>
         <w:rPr>
           <w:rFonts w:hint="eastAsia"/>
@@ -8593,7 +8318,7 @@
         </w:rPr>
         <w:t xml:space="preserve"> 메뉴</w:t>
       </w:r>
-      <w:bookmarkEnd w:id="23"/>
+      <w:bookmarkEnd w:id="24"/>
     </w:p>
     <w:p>
       <w:pPr>
@@ -8635,7 +8360,7 @@
                 <w:b/>
               </w:rPr>
             </w:pPr>
-            <w:bookmarkStart w:id="24" w:name="_Toc496582182"/>
+            <w:bookmarkStart w:id="25" w:name="_Toc496582182"/>
             <w:r>
               <w:rPr>
                 <w:rFonts w:hint="eastAsia"/>
@@ -8643,7 +8368,7 @@
               </w:rPr>
               <w:t>전투 시스템</w:t>
             </w:r>
-            <w:bookmarkEnd w:id="24"/>
+            <w:bookmarkEnd w:id="25"/>
           </w:p>
         </w:tc>
       </w:tr>
@@ -8659,7 +8384,7 @@
           <w:i/>
         </w:rPr>
       </w:pPr>
-      <w:bookmarkStart w:id="25" w:name="_Toc496582183"/>
+      <w:bookmarkStart w:id="26" w:name="_Toc496582183"/>
       <w:r>
         <w:rPr>
           <w:rFonts w:hint="eastAsia"/>
@@ -8683,7 +8408,7 @@
         </w:rPr>
         <w:t>화면 구성</w:t>
       </w:r>
-      <w:bookmarkEnd w:id="25"/>
+      <w:bookmarkEnd w:id="26"/>
     </w:p>
     <w:p>
       <w:pPr>
@@ -8858,8 +8583,6 @@
         </w:rPr>
         <w:t>보이지 않</w:t>
       </w:r>
-      <w:bookmarkStart w:id="26" w:name="_GoBack"/>
-      <w:bookmarkEnd w:id="26"/>
       <w:r>
         <w:rPr>
           <w:rFonts w:hint="eastAsia"/>
@@ -9024,19 +8747,11 @@
         </w:numPr>
         <w:ind w:leftChars="0"/>
       </w:pPr>
-      <w:proofErr w:type="spellStart"/>
-      <w:r>
-        <w:rPr>
-          <w:rFonts w:hint="eastAsia"/>
-        </w:rPr>
-        <w:t>완드</w:t>
-      </w:r>
-      <w:proofErr w:type="spellEnd"/>
-      <w:r>
-        <w:rPr>
-          <w:rFonts w:hint="eastAsia"/>
-        </w:rPr>
-        <w:t xml:space="preserve"> 종류의 지팡이를 오른손에 들린다.</w:t>
+      <w:r>
+        <w:rPr>
+          <w:rFonts w:hint="eastAsia"/>
+        </w:rPr>
+        <w:t>완드 종류의 지팡이를 오른손에 들린다.</w:t>
       </w:r>
       <w:r>
         <w:t xml:space="preserve"> (</w:t>
@@ -9081,19 +8796,11 @@
         </w:numPr>
         <w:ind w:leftChars="0"/>
       </w:pPr>
-      <w:proofErr w:type="spellStart"/>
-      <w:r>
-        <w:rPr>
-          <w:rFonts w:hint="eastAsia"/>
-        </w:rPr>
-        <w:t>간지나기</w:t>
-      </w:r>
-      <w:proofErr w:type="spellEnd"/>
-      <w:r>
-        <w:rPr>
-          <w:rFonts w:hint="eastAsia"/>
-        </w:rPr>
-        <w:t xml:space="preserve"> 때문이다.</w:t>
+      <w:r>
+        <w:rPr>
+          <w:rFonts w:hint="eastAsia"/>
+        </w:rPr>
+        <w:t>간지나기 때문이다.</w:t>
       </w:r>
     </w:p>
     <w:p>
@@ -9799,25 +9506,24 @@
           <w:b/>
           <w:color w:val="5B9BD5" w:themeColor="accent1"/>
         </w:rPr>
-        <w:t xml:space="preserve">사용자가 스킬을 사용하는 데 필요한 </w:t>
-      </w:r>
-      <w:proofErr w:type="spellStart"/>
-      <w:r>
-        <w:rPr>
-          <w:rFonts w:hint="eastAsia"/>
+        <w:t>사용자가 스킬을 사용하는 데 필요한 마나를 제한한다.</w:t>
+      </w:r>
+    </w:p>
+    <w:p>
+      <w:pPr>
+        <w:ind w:leftChars="500" w:left="1200"/>
+        <w:rPr>
           <w:b/>
           <w:color w:val="5B9BD5" w:themeColor="accent1"/>
         </w:rPr>
-        <w:t>마나를</w:t>
-      </w:r>
-      <w:proofErr w:type="spellEnd"/>
+      </w:pPr>
       <w:r>
         <w:rPr>
           <w:rFonts w:hint="eastAsia"/>
           <w:b/>
           <w:color w:val="5B9BD5" w:themeColor="accent1"/>
         </w:rPr>
-        <w:t xml:space="preserve"> 제한한다.</w:t>
+        <w:t>사용자가 스킬을 사용하는 데 걸리는 시간을 제한한다.</w:t>
       </w:r>
     </w:p>
     <w:p>
@@ -9834,34 +9540,7 @@
           <w:b/>
           <w:color w:val="5B9BD5" w:themeColor="accent1"/>
         </w:rPr>
-        <w:t>사용자가 스킬을 사용하는 데 걸리는 시간을 제한한다.</w:t>
-      </w:r>
-    </w:p>
-    <w:p>
-      <w:pPr>
-        <w:ind w:leftChars="500" w:left="1200"/>
-        <w:rPr>
-          <w:b/>
-          <w:color w:val="5B9BD5" w:themeColor="accent1"/>
-        </w:rPr>
-      </w:pPr>
-      <w:proofErr w:type="spellStart"/>
-      <w:r>
-        <w:rPr>
-          <w:rFonts w:hint="eastAsia"/>
-          <w:b/>
-          <w:color w:val="5B9BD5" w:themeColor="accent1"/>
-        </w:rPr>
-        <w:t>마나와</w:t>
-      </w:r>
-      <w:proofErr w:type="spellEnd"/>
-      <w:r>
-        <w:rPr>
-          <w:rFonts w:hint="eastAsia"/>
-          <w:b/>
-          <w:color w:val="5B9BD5" w:themeColor="accent1"/>
-        </w:rPr>
-        <w:t xml:space="preserve"> 시간을 모두 적절히 배합하여 사용한다.</w:t>
+        <w:t>마나와 시간을 모두 적절히 배합하여 사용한다.</w:t>
       </w:r>
     </w:p>
     <w:p/>
@@ -9906,21 +9585,7 @@
         <w:rPr>
           <w:rFonts w:hint="eastAsia"/>
         </w:rPr>
-        <w:t xml:space="preserve">스킬에 따라 </w:t>
-      </w:r>
-      <w:proofErr w:type="spellStart"/>
-      <w:r>
-        <w:rPr>
-          <w:rFonts w:hint="eastAsia"/>
-        </w:rPr>
-        <w:t>마나의</w:t>
-      </w:r>
-      <w:proofErr w:type="spellEnd"/>
-      <w:r>
-        <w:rPr>
-          <w:rFonts w:hint="eastAsia"/>
-        </w:rPr>
-        <w:t xml:space="preserve"> 사용량이 다르다. </w:t>
+        <w:t xml:space="preserve">스킬에 따라 마나의 사용량이 다르다. </w:t>
       </w:r>
       <w:r>
         <w:t>(</w:t>
@@ -10078,14 +9743,12 @@
         <w:lastRenderedPageBreak/>
         <w:t>재사용 시간(</w:t>
       </w:r>
-      <w:proofErr w:type="spellStart"/>
       <w:r>
         <w:rPr>
           <w:rFonts w:hint="eastAsia"/>
         </w:rPr>
         <w:t>쿨타임</w:t>
       </w:r>
-      <w:proofErr w:type="spellEnd"/>
       <w:r>
         <w:rPr>
           <w:rFonts w:hint="eastAsia"/>
@@ -10146,34 +9809,14 @@
           <w:color w:val="5B9BD5" w:themeColor="accent1"/>
         </w:rPr>
       </w:pPr>
-      <w:proofErr w:type="spellStart"/>
       <w:r>
         <w:rPr>
           <w:rFonts w:hint="eastAsia"/>
           <w:b/>
           <w:color w:val="5B9BD5" w:themeColor="accent1"/>
         </w:rPr>
-        <w:t>쿨타임</w:t>
-      </w:r>
-      <w:proofErr w:type="spellEnd"/>
-      <w:r>
-        <w:rPr>
-          <w:rFonts w:hint="eastAsia"/>
-          <w:b/>
-          <w:color w:val="5B9BD5" w:themeColor="accent1"/>
-        </w:rPr>
-        <w:t xml:space="preserve"> </w:t>
-      </w:r>
-      <w:proofErr w:type="spellStart"/>
-      <w:r>
-        <w:rPr>
-          <w:rFonts w:hint="eastAsia"/>
-          <w:b/>
-          <w:color w:val="5B9BD5" w:themeColor="accent1"/>
-        </w:rPr>
-        <w:t>역발상</w:t>
-      </w:r>
-      <w:proofErr w:type="spellEnd"/>
+        <w:t>쿨타임 역발상</w:t>
+      </w:r>
     </w:p>
     <w:p>
       <w:pPr>
@@ -10232,21 +9875,7 @@
         <w:rPr>
           <w:rFonts w:hint="eastAsia"/>
         </w:rPr>
-        <w:t xml:space="preserve">스킬을 사용하고 난 후 </w:t>
-      </w:r>
-      <w:proofErr w:type="spellStart"/>
-      <w:r>
-        <w:rPr>
-          <w:rFonts w:hint="eastAsia"/>
-        </w:rPr>
-        <w:t>쿨타임이</w:t>
-      </w:r>
-      <w:proofErr w:type="spellEnd"/>
-      <w:r>
-        <w:rPr>
-          <w:rFonts w:hint="eastAsia"/>
-        </w:rPr>
-        <w:t xml:space="preserve"> 끝날 때까지 그 어떤 스킬도 사용할 수 없다.</w:t>
+        <w:t>스킬을 사용하고 난 후 쿨타임이 끝날 때까지 그 어떤 스킬도 사용할 수 없다.</w:t>
       </w:r>
     </w:p>
     <w:p>
@@ -10756,7 +10385,7 @@
               <w:bCs/>
               <w:noProof/>
             </w:rPr>
-            <w:t>9</w:t>
+            <w:t>20</w:t>
           </w:r>
           <w:r>
             <w:rPr>
@@ -10798,7 +10427,7 @@
               <w:bCs/>
               <w:noProof/>
             </w:rPr>
-            <w:t>9</w:t>
+            <w:t>22</w:t>
           </w:r>
           <w:r>
             <w:rPr>
@@ -10889,14 +10518,12 @@
             <w:pStyle w:val="a8"/>
             <w:jc w:val="center"/>
           </w:pPr>
-          <w:proofErr w:type="spellStart"/>
           <w:r>
             <w:rPr>
               <w:rFonts w:hint="eastAsia"/>
             </w:rPr>
             <w:t>자각마녀</w:t>
           </w:r>
-          <w:proofErr w:type="spellEnd"/>
         </w:p>
       </w:tc>
       <w:tc>
@@ -10908,19 +10535,11 @@
             <w:pStyle w:val="a8"/>
             <w:jc w:val="right"/>
           </w:pPr>
-          <w:proofErr w:type="gramStart"/>
           <w:r>
             <w:rPr>
               <w:rFonts w:hint="eastAsia"/>
             </w:rPr>
-            <w:t>작성자 :</w:t>
-          </w:r>
-          <w:proofErr w:type="gramEnd"/>
-          <w:r>
-            <w:rPr>
-              <w:rFonts w:hint="eastAsia"/>
-            </w:rPr>
-            <w:t xml:space="preserve"> 전현우, 김민정   </w:t>
+            <w:t xml:space="preserve">작성자 : 전현우, 김민정   </w:t>
           </w:r>
         </w:p>
       </w:tc>
@@ -12782,7 +12401,7 @@
 </file>
 
 <file path=customXml/itemProps1.xml><?xml version="1.0" encoding="utf-8"?>
-<ds:datastoreItem xmlns:ds="http://schemas.openxmlformats.org/officeDocument/2006/customXml" ds:itemID="{82D558D6-69C4-4AD9-9D8D-2BC8678324F6}">
+<ds:datastoreItem xmlns:ds="http://schemas.openxmlformats.org/officeDocument/2006/customXml" ds:itemID="{AA03BFBC-A8AD-4B9C-9BC2-E26B31F091DA}">
   <ds:schemaRefs>
     <ds:schemaRef ds:uri="http://schemas.openxmlformats.org/officeDocument/2006/bibliography"/>
   </ds:schemaRefs>
